--- a/files/2025年携帯キャリアランキング_ニュースリリース.docx
+++ b/files/2025年携帯キャリアランキング_ニュースリリース.docx
@@ -1576,7 +1576,7 @@
           <w:lang w:val="ja-JP"/>
         </w:rPr>
         <w:drawing>
-          <wp:anchor distT="0" distB="0" distL="114300" distR="114300" simplePos="0" relativeHeight="252647424" behindDoc="0" locked="0" layoutInCell="1" allowOverlap="1" wp14:anchorId="70FBF158" wp14:editId="2CE4E95A">
+          <wp:anchor distT="0" distB="0" distL="114300" distR="114300" simplePos="0" relativeHeight="252647424" behindDoc="0" locked="0" layoutInCell="1" allowOverlap="1" wp14:anchorId="70FBF158" wp14:editId="4F66BD88">
             <wp:simplePos x="0" y="0"/>
             <wp:positionH relativeFrom="margin">
               <wp:align>right</wp:align>
@@ -2686,7 +2686,7 @@
           <w:lang w:val="ja-JP"/>
         </w:rPr>
         <w:drawing>
-          <wp:anchor distT="0" distB="0" distL="114300" distR="114300" simplePos="0" relativeHeight="252620800" behindDoc="0" locked="0" layoutInCell="1" allowOverlap="1" wp14:anchorId="371E8637" wp14:editId="251EE286">
+          <wp:anchor distT="0" distB="0" distL="114300" distR="114300" simplePos="0" relativeHeight="252620800" behindDoc="0" locked="0" layoutInCell="1" allowOverlap="1" wp14:anchorId="371E8637" wp14:editId="702ED322">
             <wp:simplePos x="0" y="0"/>
             <wp:positionH relativeFrom="margin">
               <wp:posOffset>4296313</wp:posOffset>
@@ -3244,7 +3244,7 @@
           <w:lang w:val="ja-JP"/>
         </w:rPr>
         <w:drawing>
-          <wp:anchor distT="0" distB="0" distL="114300" distR="114300" simplePos="0" relativeHeight="252667904" behindDoc="0" locked="0" layoutInCell="1" allowOverlap="1" wp14:anchorId="23C0A8AA" wp14:editId="684473E4">
+          <wp:anchor distT="0" distB="0" distL="114300" distR="114300" simplePos="0" relativeHeight="252667904" behindDoc="0" locked="0" layoutInCell="1" allowOverlap="1" wp14:anchorId="23C0A8AA" wp14:editId="50F55E48">
             <wp:simplePos x="0" y="0"/>
             <wp:positionH relativeFrom="margin">
               <wp:posOffset>4793615</wp:posOffset>
@@ -4031,7 +4031,7 @@
           <w:shd w:val="clear" w:color="auto" w:fill="FFFFFF"/>
         </w:rPr>
         <w:drawing>
-          <wp:anchor distT="0" distB="0" distL="114300" distR="114300" simplePos="0" relativeHeight="252648448" behindDoc="0" locked="0" layoutInCell="1" allowOverlap="1" wp14:anchorId="64DCDA77" wp14:editId="607449EA">
+          <wp:anchor distT="0" distB="0" distL="114300" distR="114300" simplePos="0" relativeHeight="252648448" behindDoc="0" locked="0" layoutInCell="1" allowOverlap="1" wp14:anchorId="64DCDA77" wp14:editId="73DBC3D9">
             <wp:simplePos x="0" y="0"/>
             <wp:positionH relativeFrom="column">
               <wp:posOffset>137160</wp:posOffset>
@@ -4200,7 +4200,7 @@
           <w:shd w:val="clear" w:color="auto" w:fill="FFFFFF"/>
         </w:rPr>
         <w:drawing>
-          <wp:anchor distT="0" distB="0" distL="114300" distR="114300" simplePos="0" relativeHeight="252649472" behindDoc="0" locked="0" layoutInCell="1" allowOverlap="1" wp14:anchorId="785123C6" wp14:editId="45261159">
+          <wp:anchor distT="0" distB="0" distL="114300" distR="114300" simplePos="0" relativeHeight="252649472" behindDoc="0" locked="0" layoutInCell="1" allowOverlap="1" wp14:anchorId="785123C6" wp14:editId="5B735DA1">
             <wp:simplePos x="0" y="0"/>
             <wp:positionH relativeFrom="margin">
               <wp:posOffset>123190</wp:posOffset>

--- a/files/2025年携帯キャリアランキング_ニュースリリース.docx
+++ b/files/2025年携帯キャリアランキング_ニュースリリース.docx
@@ -1576,7 +1576,7 @@
           <w:lang w:val="ja-JP"/>
         </w:rPr>
         <w:drawing>
-          <wp:anchor distT="0" distB="0" distL="114300" distR="114300" simplePos="0" relativeHeight="252647424" behindDoc="0" locked="0" layoutInCell="1" allowOverlap="1" wp14:anchorId="70FBF158" wp14:editId="4F66BD88">
+          <wp:anchor distT="0" distB="0" distL="114300" distR="114300" simplePos="0" relativeHeight="252647424" behindDoc="0" locked="0" layoutInCell="1" allowOverlap="1" wp14:anchorId="70FBF158" wp14:editId="6ACEEEEF">
             <wp:simplePos x="0" y="0"/>
             <wp:positionH relativeFrom="margin">
               <wp:align>right</wp:align>
@@ -2686,7 +2686,7 @@
           <w:lang w:val="ja-JP"/>
         </w:rPr>
         <w:drawing>
-          <wp:anchor distT="0" distB="0" distL="114300" distR="114300" simplePos="0" relativeHeight="252620800" behindDoc="0" locked="0" layoutInCell="1" allowOverlap="1" wp14:anchorId="371E8637" wp14:editId="702ED322">
+          <wp:anchor distT="0" distB="0" distL="114300" distR="114300" simplePos="0" relativeHeight="252620800" behindDoc="0" locked="0" layoutInCell="1" allowOverlap="1" wp14:anchorId="371E8637" wp14:editId="68499B12">
             <wp:simplePos x="0" y="0"/>
             <wp:positionH relativeFrom="margin">
               <wp:posOffset>4296313</wp:posOffset>
@@ -3244,7 +3244,7 @@
           <w:lang w:val="ja-JP"/>
         </w:rPr>
         <w:drawing>
-          <wp:anchor distT="0" distB="0" distL="114300" distR="114300" simplePos="0" relativeHeight="252667904" behindDoc="0" locked="0" layoutInCell="1" allowOverlap="1" wp14:anchorId="23C0A8AA" wp14:editId="50F55E48">
+          <wp:anchor distT="0" distB="0" distL="114300" distR="114300" simplePos="0" relativeHeight="252667904" behindDoc="0" locked="0" layoutInCell="1" allowOverlap="1" wp14:anchorId="23C0A8AA" wp14:editId="266E15DE">
             <wp:simplePos x="0" y="0"/>
             <wp:positionH relativeFrom="margin">
               <wp:posOffset>4793615</wp:posOffset>
@@ -4031,7 +4031,7 @@
           <w:shd w:val="clear" w:color="auto" w:fill="FFFFFF"/>
         </w:rPr>
         <w:drawing>
-          <wp:anchor distT="0" distB="0" distL="114300" distR="114300" simplePos="0" relativeHeight="252648448" behindDoc="0" locked="0" layoutInCell="1" allowOverlap="1" wp14:anchorId="64DCDA77" wp14:editId="73DBC3D9">
+          <wp:anchor distT="0" distB="0" distL="114300" distR="114300" simplePos="0" relativeHeight="252648448" behindDoc="0" locked="0" layoutInCell="1" allowOverlap="1" wp14:anchorId="64DCDA77" wp14:editId="7019BCD4">
             <wp:simplePos x="0" y="0"/>
             <wp:positionH relativeFrom="column">
               <wp:posOffset>137160</wp:posOffset>
@@ -4200,7 +4200,7 @@
           <w:shd w:val="clear" w:color="auto" w:fill="FFFFFF"/>
         </w:rPr>
         <w:drawing>
-          <wp:anchor distT="0" distB="0" distL="114300" distR="114300" simplePos="0" relativeHeight="252649472" behindDoc="0" locked="0" layoutInCell="1" allowOverlap="1" wp14:anchorId="785123C6" wp14:editId="5B735DA1">
+          <wp:anchor distT="0" distB="0" distL="114300" distR="114300" simplePos="0" relativeHeight="252649472" behindDoc="0" locked="0" layoutInCell="1" allowOverlap="1" wp14:anchorId="785123C6" wp14:editId="5D8C72B7">
             <wp:simplePos x="0" y="0"/>
             <wp:positionH relativeFrom="margin">
               <wp:posOffset>123190</wp:posOffset>
